--- a/情報システム演習6-1.docx
+++ b/情報システム演習6-1.docx
@@ -1,12 +1,11 @@
 
 <file path=word/document.xml><?xml version="1.0" encoding="utf-8"?>
-<w:document xmlns:wpc="http://schemas.microsoft.com/office/word/2010/wordprocessingCanvas" xmlns:mc="http://schemas.openxmlformats.org/markup-compatibility/2006" xmlns:o="urn:schemas-microsoft-com:office:office" xmlns:r="http://schemas.openxmlformats.org/officeDocument/2006/relationships" xmlns:m="http://schemas.openxmlformats.org/officeDocument/2006/math" xmlns:v="urn:schemas-microsoft-com:vml" xmlns:wp14="http://schemas.microsoft.com/office/word/2010/wordprocessingDrawing" xmlns:wp="http://schemas.openxmlformats.org/drawingml/2006/wordprocessingDrawing" xmlns:w10="urn:schemas-microsoft-com:office:word" xmlns:w="http://schemas.openxmlformats.org/wordprocessingml/2006/main" xmlns:w14="http://schemas.microsoft.com/office/word/2010/wordml" xmlns:wpg="http://schemas.microsoft.com/office/word/2010/wordprocessingGroup" xmlns:wpi="http://schemas.microsoft.com/office/word/2010/wordprocessingInk" xmlns:wne="http://schemas.microsoft.com/office/word/2006/wordml" xmlns:wps="http://schemas.microsoft.com/office/word/2010/wordprocessingShape" mc:Ignorable="w14 wp14">
+<w:document xmlns:ve="http://schemas.openxmlformats.org/markup-compatibility/2006" xmlns:o="urn:schemas-microsoft-com:office:office" xmlns:r="http://schemas.openxmlformats.org/officeDocument/2006/relationships" xmlns:m="http://schemas.openxmlformats.org/officeDocument/2006/math" xmlns:v="urn:schemas-microsoft-com:vml" xmlns:wp="http://schemas.openxmlformats.org/drawingml/2006/wordprocessingDrawing" xmlns:w10="urn:schemas-microsoft-com:office:word" xmlns:w="http://schemas.openxmlformats.org/wordprocessingml/2006/main" xmlns:wne="http://schemas.microsoft.com/office/word/2006/wordml">
   <w:body>
     <w:p>
       <w:pPr>
         <w:jc w:val="center"/>
         <w:rPr>
-          <w:rFonts w:hint="eastAsia"/>
           <w:sz w:val="32"/>
         </w:rPr>
       </w:pPr>
@@ -21,9 +20,6 @@
     <w:p>
       <w:pPr>
         <w:jc w:val="center"/>
-        <w:rPr>
-          <w:rFonts w:hint="eastAsia"/>
-        </w:rPr>
       </w:pPr>
       <w:r>
         <w:rPr>
@@ -35,9 +31,6 @@
     <w:p>
       <w:pPr>
         <w:jc w:val="right"/>
-        <w:rPr>
-          <w:rFonts w:hint="eastAsia"/>
-        </w:rPr>
       </w:pPr>
       <w:r>
         <w:rPr>
@@ -55,9 +48,6 @@
     <w:p>
       <w:pPr>
         <w:jc w:val="right"/>
-        <w:rPr>
-          <w:rFonts w:hint="eastAsia"/>
-        </w:rPr>
       </w:pPr>
       <w:r>
         <w:rPr>
@@ -69,9 +59,6 @@
     <w:p>
       <w:pPr>
         <w:jc w:val="left"/>
-        <w:rPr>
-          <w:rFonts w:hint="eastAsia"/>
-        </w:rPr>
       </w:pPr>
       <w:r>
         <w:rPr>
@@ -83,9 +70,6 @@
     <w:p>
       <w:pPr>
         <w:jc w:val="left"/>
-        <w:rPr>
-          <w:rFonts w:hint="eastAsia"/>
-        </w:rPr>
       </w:pPr>
       <w:r>
         <w:rPr>
@@ -104,9 +88,6 @@
       <w:pPr>
         <w:ind w:left="840" w:firstLineChars="100" w:firstLine="210"/>
         <w:jc w:val="left"/>
-        <w:rPr>
-          <w:rFonts w:hint="eastAsia"/>
-        </w:rPr>
       </w:pPr>
       <w:r>
         <w:rPr>
@@ -125,9 +106,6 @@
       <w:pPr>
         <w:ind w:left="840" w:firstLineChars="100" w:firstLine="210"/>
         <w:jc w:val="left"/>
-        <w:rPr>
-          <w:rFonts w:hint="eastAsia"/>
-        </w:rPr>
       </w:pPr>
       <w:r>
         <w:rPr>
@@ -145,9 +123,6 @@
     <w:p>
       <w:pPr>
         <w:jc w:val="left"/>
-        <w:rPr>
-          <w:rFonts w:hint="eastAsia"/>
-        </w:rPr>
       </w:pPr>
       <w:r>
         <w:rPr>
@@ -166,9 +141,6 @@
       <w:pPr>
         <w:ind w:left="840" w:firstLine="210"/>
         <w:jc w:val="left"/>
-        <w:rPr>
-          <w:rFonts w:hint="eastAsia"/>
-        </w:rPr>
       </w:pPr>
       <w:r>
         <w:rPr>
@@ -180,17 +152,11 @@
     <w:p>
       <w:pPr>
         <w:jc w:val="left"/>
-        <w:rPr>
-          <w:rFonts w:hint="eastAsia"/>
-        </w:rPr>
-      </w:pPr>
-    </w:p>
-    <w:p>
-      <w:pPr>
-        <w:jc w:val="left"/>
-        <w:rPr>
-          <w:rFonts w:hint="eastAsia"/>
-        </w:rPr>
+      </w:pPr>
+    </w:p>
+    <w:p>
+      <w:pPr>
+        <w:jc w:val="left"/>
       </w:pPr>
       <w:r>
         <w:rPr>
@@ -208,9 +174,6 @@
     <w:p>
       <w:pPr>
         <w:jc w:val="left"/>
-        <w:rPr>
-          <w:rFonts w:hint="eastAsia"/>
-        </w:rPr>
       </w:pPr>
       <w:r>
         <w:rPr>
@@ -223,181 +186,181 @@
         <w:rPr>
           <w:rFonts w:hint="eastAsia"/>
         </w:rPr>
-        <w:t>cakephp</w:t>
+        <w:t>symfony</w:t>
       </w:r>
       <w:proofErr w:type="spellEnd"/>
     </w:p>
     <w:p>
       <w:pPr>
+        <w:ind w:left="840" w:firstLine="195"/>
+        <w:jc w:val="left"/>
+      </w:pPr>
+      <w:proofErr w:type="spellStart"/>
+      <w:r>
+        <w:rPr>
+          <w:rFonts w:ascii="Arial" w:hAnsi="Arial" w:cs="Arial"/>
+          <w:color w:val="000000"/>
+          <w:spacing w:val="15"/>
+          <w:szCs w:val="21"/>
+          <w:shd w:val="clear" w:color="auto" w:fill="FFFFFF"/>
+        </w:rPr>
+        <w:t>Mojavi</w:t>
+      </w:r>
+      <w:proofErr w:type="spellEnd"/>
+      <w:r>
+        <w:rPr>
+          <w:rFonts w:ascii="Arial" w:hAnsi="Arial" w:cs="Arial"/>
+          <w:color w:val="000000"/>
+          <w:spacing w:val="15"/>
+          <w:szCs w:val="21"/>
+          <w:shd w:val="clear" w:color="auto" w:fill="FFFFFF"/>
+        </w:rPr>
+        <w:t>から派生し、</w:t>
+      </w:r>
+      <w:r>
+        <w:rPr>
+          <w:rFonts w:ascii="Arial" w:hAnsi="Arial" w:cs="Arial"/>
+          <w:color w:val="000000"/>
+          <w:spacing w:val="15"/>
+          <w:szCs w:val="21"/>
+          <w:shd w:val="clear" w:color="auto" w:fill="FFFFFF"/>
+        </w:rPr>
+        <w:t>Ruby</w:t>
+      </w:r>
+      <w:r>
+        <w:rPr>
+          <w:rFonts w:ascii="Arial" w:hAnsi="Arial" w:cs="Arial"/>
+          <w:color w:val="000000"/>
+          <w:spacing w:val="15"/>
+          <w:szCs w:val="21"/>
+          <w:shd w:val="clear" w:color="auto" w:fill="FFFFFF"/>
+        </w:rPr>
+        <w:t>用フレームワーク</w:t>
+      </w:r>
+      <w:r>
+        <w:rPr>
+          <w:rFonts w:ascii="Arial" w:hAnsi="Arial" w:cs="Arial"/>
+          <w:color w:val="000000"/>
+          <w:spacing w:val="15"/>
+          <w:szCs w:val="21"/>
+          <w:shd w:val="clear" w:color="auto" w:fill="FFFFFF"/>
+        </w:rPr>
+        <w:t>Ruby on Rail</w:t>
+      </w:r>
+      <w:r>
+        <w:rPr>
+          <w:rFonts w:ascii="Arial" w:hAnsi="Arial" w:cs="Arial"/>
+          <w:color w:val="000000"/>
+          <w:spacing w:val="15"/>
+          <w:szCs w:val="21"/>
+          <w:shd w:val="clear" w:color="auto" w:fill="FFFFFF"/>
+        </w:rPr>
+        <w:t>の影響を色濃く受けて作られたフレームワーク</w:t>
+      </w:r>
+      <w:r>
+        <w:rPr>
+          <w:rFonts w:ascii="Arial" w:hAnsi="Arial" w:cs="Arial" w:hint="eastAsia"/>
+          <w:color w:val="000000"/>
+          <w:spacing w:val="15"/>
+          <w:szCs w:val="21"/>
+          <w:shd w:val="clear" w:color="auto" w:fill="FFFFFF"/>
+        </w:rPr>
+        <w:t>。シンプルなテンプレートとヘルパーがあり、</w:t>
+      </w:r>
+      <w:r>
+        <w:rPr>
+          <w:rFonts w:ascii="Arial" w:hAnsi="Arial" w:cs="Arial" w:hint="eastAsia"/>
+          <w:color w:val="000000"/>
+          <w:spacing w:val="15"/>
+          <w:szCs w:val="21"/>
+          <w:shd w:val="clear" w:color="auto" w:fill="FFFFFF"/>
+        </w:rPr>
+        <w:t>様々な環境に対応。</w:t>
+      </w:r>
+    </w:p>
+    <w:p>
+      <w:pPr>
+        <w:jc w:val="left"/>
+      </w:pPr>
+      <w:r>
+        <w:rPr>
+          <w:rFonts w:hint="eastAsia"/>
+        </w:rPr>
+        <w:t>-</w:t>
+      </w:r>
+      <w:proofErr w:type="spellStart"/>
+      <w:r>
+        <w:rPr>
+          <w:rFonts w:hint="eastAsia"/>
+        </w:rPr>
+        <w:t>codeigniter</w:t>
+      </w:r>
+      <w:proofErr w:type="spellEnd"/>
+    </w:p>
+    <w:p>
+      <w:pPr>
         <w:ind w:left="840" w:firstLine="210"/>
         <w:jc w:val="left"/>
         <w:rPr>
-          <w:rFonts w:hint="eastAsia"/>
-        </w:rPr>
-      </w:pPr>
-      <w:r>
-        <w:rPr>
-          <w:rFonts w:hint="eastAsia"/>
-        </w:rPr>
-        <w:t>PHP</w:t>
-      </w:r>
-      <w:r>
-        <w:rPr>
-          <w:rFonts w:hint="eastAsia"/>
-        </w:rPr>
-        <w:t>４</w:t>
-      </w:r>
-      <w:r>
-        <w:rPr>
-          <w:rFonts w:hint="eastAsia"/>
-        </w:rPr>
-        <w:t>/PHP</w:t>
-      </w:r>
-      <w:r>
-        <w:rPr>
-          <w:rFonts w:hint="eastAsia"/>
-        </w:rPr>
-        <w:t>５の両方に対応。</w:t>
-      </w:r>
-      <w:r>
-        <w:rPr>
-          <w:rFonts w:hint="eastAsia"/>
-        </w:rPr>
-        <w:t>PEAR</w:t>
-      </w:r>
-      <w:r>
-        <w:rPr>
-          <w:rFonts w:hint="eastAsia"/>
-        </w:rPr>
-        <w:t>ライブラリを必要としない。</w:t>
-      </w:r>
-      <w:r>
-        <w:rPr>
-          <w:rFonts w:hint="eastAsia"/>
-        </w:rPr>
-        <w:t>O/R</w:t>
-      </w:r>
-      <w:r>
-        <w:rPr>
-          <w:rFonts w:hint="eastAsia"/>
-        </w:rPr>
-        <w:t>マッピング。</w:t>
-      </w:r>
-      <w:r>
-        <w:rPr>
-          <w:rFonts w:hint="eastAsia"/>
-        </w:rPr>
-        <w:t>CRUD</w:t>
-      </w:r>
-      <w:r>
-        <w:rPr>
-          <w:rFonts w:hint="eastAsia"/>
-        </w:rPr>
-        <w:t>画面の自動生成。ビューのキャッシュ機能で表示の高速化。バリデーション機能。生成された</w:t>
-      </w:r>
-      <w:r>
-        <w:rPr>
-          <w:rFonts w:hint="eastAsia"/>
-        </w:rPr>
-        <w:t>SQL</w:t>
-      </w:r>
-      <w:r>
-        <w:rPr>
-          <w:rFonts w:hint="eastAsia"/>
-        </w:rPr>
-        <w:t>分のデバック機能。活発なコミュニティの存在。</w:t>
-      </w:r>
-      <w:r>
-        <w:rPr>
-          <w:rFonts w:hint="eastAsia"/>
-        </w:rPr>
-        <w:t>Ajax</w:t>
-      </w:r>
-      <w:r>
-        <w:rPr>
-          <w:rFonts w:hint="eastAsia"/>
-        </w:rPr>
-        <w:t>、</w:t>
-      </w:r>
-      <w:r>
-        <w:rPr>
-          <w:rFonts w:hint="eastAsia"/>
-        </w:rPr>
-        <w:t>html</w:t>
-      </w:r>
-      <w:r>
-        <w:rPr>
-          <w:rFonts w:hint="eastAsia"/>
-        </w:rPr>
-        <w:t>などの各種ヘルパー。セキュリティ、セッション、リクエストなどのコンポーネント。</w:t>
-      </w:r>
-      <w:r>
-        <w:rPr>
-          <w:rFonts w:hint="eastAsia"/>
-        </w:rPr>
-        <w:t>ACL</w:t>
-      </w:r>
-      <w:r>
-        <w:rPr>
-          <w:rFonts w:hint="eastAsia"/>
-        </w:rPr>
-        <w:t>による認証システム。データのサニタイズ。「</w:t>
-      </w:r>
-      <w:r>
-        <w:rPr>
-          <w:rFonts w:hint="eastAsia"/>
-        </w:rPr>
-        <w:t>vendor</w:t>
-      </w:r>
-      <w:r>
-        <w:rPr>
-          <w:rFonts w:hint="eastAsia"/>
-        </w:rPr>
-        <w:t>」ディレクトリで各種の</w:t>
-      </w:r>
-      <w:r>
-        <w:rPr>
-          <w:rFonts w:hint="eastAsia"/>
-        </w:rPr>
-        <w:t>PHP</w:t>
-      </w:r>
-      <w:r>
-        <w:rPr>
-          <w:rFonts w:hint="eastAsia"/>
-        </w:rPr>
-        <w:t>クラスを取り込める。</w:t>
-      </w:r>
-    </w:p>
-    <w:p>
-      <w:pPr>
-        <w:jc w:val="left"/>
-        <w:rPr>
-          <w:rFonts w:hint="eastAsia"/>
-        </w:rPr>
-      </w:pPr>
-    </w:p>
-    <w:p>
-      <w:pPr>
-        <w:jc w:val="left"/>
-        <w:rPr>
-          <w:rFonts w:hint="eastAsia"/>
-        </w:rPr>
-      </w:pPr>
-    </w:p>
-    <w:p>
-      <w:pPr>
-        <w:jc w:val="left"/>
-        <w:rPr>
-          <w:rFonts w:hint="eastAsia"/>
-        </w:rPr>
-      </w:pPr>
-    </w:p>
-    <w:p>
-      <w:pPr>
-        <w:jc w:val="left"/>
-        <w:rPr>
-          <w:rFonts w:hint="eastAsia"/>
-        </w:rPr>
+          <w:rFonts w:ascii="Arial" w:hAnsi="Arial" w:cs="Arial" w:hint="eastAsia"/>
+          <w:color w:val="333333"/>
+          <w:spacing w:val="15"/>
+          <w:szCs w:val="21"/>
+          <w:shd w:val="clear" w:color="auto" w:fill="FFFFFF"/>
+        </w:rPr>
+      </w:pPr>
+      <w:r>
+        <w:rPr>
+          <w:rFonts w:hint="eastAsia"/>
+        </w:rPr>
+        <w:t>他と比較して軽量で高速。シンプルな設定で</w:t>
+      </w:r>
+      <w:r>
+        <w:rPr>
+          <w:rFonts w:hint="eastAsia"/>
+        </w:rPr>
+        <w:t>簡単だが拡張性もある。コマンドラインが不要。コーディング規約が最小限。シンプルが売り。</w:t>
+      </w:r>
+      <w:r>
+        <w:rPr>
+          <w:rFonts w:ascii="Arial" w:hAnsi="Arial" w:cs="Arial"/>
+          <w:color w:val="333333"/>
+          <w:spacing w:val="15"/>
+          <w:szCs w:val="21"/>
+          <w:shd w:val="clear" w:color="auto" w:fill="FFFFFF"/>
+        </w:rPr>
+        <w:t>scaffolding</w:t>
+      </w:r>
+      <w:r>
+        <w:rPr>
+          <w:rFonts w:ascii="Arial" w:hAnsi="Arial" w:cs="Arial"/>
+          <w:color w:val="333333"/>
+          <w:spacing w:val="15"/>
+          <w:szCs w:val="21"/>
+          <w:shd w:val="clear" w:color="auto" w:fill="FFFFFF"/>
+        </w:rPr>
+        <w:t>機能</w:t>
+      </w:r>
+      <w:r>
+        <w:rPr>
+          <w:rFonts w:ascii="Arial" w:hAnsi="Arial" w:cs="Arial" w:hint="eastAsia"/>
+          <w:color w:val="333333"/>
+          <w:spacing w:val="15"/>
+          <w:szCs w:val="21"/>
+          <w:shd w:val="clear" w:color="auto" w:fill="FFFFFF"/>
+        </w:rPr>
+        <w:t>というデータベースの基本操作に必要なモジュールを自動生成することができとても便利。</w:t>
+      </w:r>
+    </w:p>
+    <w:p>
+      <w:pPr>
+        <w:ind w:left="840" w:firstLine="210"/>
+        <w:jc w:val="left"/>
+      </w:pPr>
+    </w:p>
+    <w:p>
+      <w:pPr>
+        <w:jc w:val="left"/>
       </w:pPr>
       <w:r>
         <w:rPr>
@@ -406,14 +369,71 @@
         <w:lastRenderedPageBreak/>
         <w:t>-</w:t>
       </w:r>
+      <w:r>
+        <w:rPr>
+          <w:rFonts w:hint="eastAsia"/>
+        </w:rPr>
+        <w:t>マイクロフレームワーク</w:t>
+      </w:r>
+      <w:r>
+        <w:rPr>
+          <w:rFonts w:hint="eastAsia"/>
+        </w:rPr>
+        <w:t>「ちいたん」</w:t>
+      </w:r>
+    </w:p>
+    <w:p>
+      <w:pPr>
+        <w:ind w:left="840" w:firstLine="210"/>
+        <w:jc w:val="left"/>
+        <w:rPr>
+          <w:rFonts w:hint="eastAsia"/>
+        </w:rPr>
+      </w:pPr>
+      <w:r>
+        <w:rPr>
+          <w:rFonts w:hint="eastAsia"/>
+        </w:rPr>
+        <w:t>世界最軽量で</w:t>
+      </w:r>
       <w:proofErr w:type="spellStart"/>
       <w:r>
         <w:rPr>
           <w:rFonts w:hint="eastAsia"/>
         </w:rPr>
-        <w:t>codeigniter</w:t>
+        <w:t>CakePHP</w:t>
       </w:r>
       <w:proofErr w:type="spellEnd"/>
+      <w:r>
+        <w:rPr>
+          <w:rFonts w:hint="eastAsia"/>
+        </w:rPr>
+        <w:t>を</w:t>
+      </w:r>
+      <w:r>
+        <w:rPr>
+          <w:rFonts w:hint="eastAsia"/>
+        </w:rPr>
+        <w:t>使用するほど大きなプロジェクトでは</w:t>
+      </w:r>
+      <w:r>
+        <w:rPr>
+          <w:rFonts w:hint="eastAsia"/>
+        </w:rPr>
+        <w:t>なく、でも多少手のかかる物の場合に使えるフレームワークがほしいというときに</w:t>
+      </w:r>
+      <w:r>
+        <w:rPr>
+          <w:rFonts w:hint="eastAsia"/>
+        </w:rPr>
+        <w:t>使えるフレームワーク</w:t>
+      </w:r>
+      <w:r>
+        <w:rPr>
+          <w:rFonts w:hint="eastAsia"/>
+        </w:rPr>
+        <w:t>。</w:t>
+      </w:r>
     </w:p>
     <w:p>
       <w:pPr>
@@ -423,25 +443,33 @@
           <w:rFonts w:hint="eastAsia"/>
         </w:rPr>
       </w:pPr>
-      <w:r>
-        <w:rPr>
-          <w:rFonts w:hint="eastAsia"/>
-        </w:rPr>
-        <w:t>他と比較して軽量で高速。シンプルな設定で</w:t>
-      </w:r>
-      <w:r>
-        <w:rPr>
-          <w:rFonts w:hint="eastAsia"/>
-        </w:rPr>
-        <w:t>簡単だが拡張性もある。コマンドラインが不要。コーディング規約が最小限。シンプルが売り。</w:t>
-      </w:r>
-    </w:p>
-    <w:p>
-      <w:pPr>
-        <w:jc w:val="left"/>
-        <w:rPr>
-          <w:rFonts w:hint="eastAsia"/>
-        </w:rPr>
+    </w:p>
+    <w:p>
+      <w:pPr>
+        <w:jc w:val="left"/>
+      </w:pPr>
+      <w:r>
+        <w:rPr>
+          <w:rFonts w:hint="eastAsia"/>
+        </w:rPr>
+        <w:t>・</w:t>
+      </w:r>
+      <w:r>
+        <w:rPr>
+          <w:rFonts w:hint="eastAsia"/>
+        </w:rPr>
+        <w:t>Ruby</w:t>
+      </w:r>
+      <w:r>
+        <w:rPr>
+          <w:rFonts w:hint="eastAsia"/>
+        </w:rPr>
+        <w:t xml:space="preserve"> on Rails</w:t>
+      </w:r>
+    </w:p>
+    <w:p>
+      <w:pPr>
+        <w:jc w:val="left"/>
       </w:pPr>
       <w:r>
         <w:rPr>
@@ -453,63 +481,419 @@
         <w:rPr>
           <w:rFonts w:hint="eastAsia"/>
         </w:rPr>
-        <w:t>マイクロフレームワーク</w:t>
+        <w:t>特徴</w:t>
       </w:r>
     </w:p>
     <w:p>
       <w:pPr>
         <w:ind w:left="840" w:firstLine="210"/>
         <w:jc w:val="left"/>
-        <w:rPr>
-          <w:rFonts w:hint="eastAsia"/>
-        </w:rPr>
-      </w:pPr>
-      <w:r>
-        <w:rPr>
-          <w:rFonts w:hint="eastAsia"/>
-        </w:rPr>
-        <w:t>小さいものや</w:t>
-      </w:r>
-      <w:r>
-        <w:rPr>
-          <w:rFonts w:hint="eastAsia"/>
-        </w:rPr>
-        <w:t>API</w:t>
-      </w:r>
-      <w:r>
-        <w:rPr>
-          <w:rFonts w:hint="eastAsia"/>
-        </w:rPr>
-        <w:t>を書くのに最適。フレームワークのコードサイズも小さい。</w:t>
-      </w:r>
-      <w:r>
-        <w:rPr>
-          <w:rFonts w:hint="eastAsia"/>
+      </w:pPr>
+      <w:r>
+        <w:rPr>
+          <w:rFonts w:hint="eastAsia"/>
+        </w:rPr>
+        <w:t>Ruby on Rails</w:t>
+      </w:r>
+      <w:r>
+        <w:rPr>
+          <w:rFonts w:hint="eastAsia"/>
+        </w:rPr>
+        <w:t>は「同じことを繰り返さない」、「設定より規約」に重きを置いた</w:t>
+      </w:r>
+      <w:r>
+        <w:rPr>
+          <w:rFonts w:hint="eastAsia"/>
+        </w:rPr>
+        <w:t>Ruby</w:t>
+      </w:r>
+      <w:r>
+        <w:rPr>
+          <w:rFonts w:hint="eastAsia"/>
+        </w:rPr>
+        <w:t>のフレームワーク。この理念により定義などの作業は一回だけでよい。またコンポーネントの統合は手動での</w:t>
+      </w:r>
+      <w:r>
+        <w:rPr>
+          <w:rFonts w:hint="eastAsia"/>
+        </w:rPr>
+        <w:t>設定を必要とせず自動で規約に従い行われる。</w:t>
+      </w:r>
+    </w:p>
+    <w:p>
+      <w:pPr>
+        <w:jc w:val="left"/>
+      </w:pPr>
+      <w:r>
+        <w:rPr>
+          <w:rFonts w:hint="eastAsia"/>
+        </w:rPr>
+        <w:t>-MVC</w:t>
+      </w:r>
+      <w:r>
+        <w:rPr>
+          <w:rFonts w:hint="eastAsia"/>
+        </w:rPr>
+        <w:t>モデル</w:t>
+      </w:r>
+    </w:p>
+    <w:p>
+      <w:pPr>
+        <w:jc w:val="left"/>
+        <w:rPr>
+          <w:rFonts w:hint="eastAsia"/>
+        </w:rPr>
+      </w:pPr>
+      <w:r>
+        <w:rPr>
+          <w:rFonts w:hint="eastAsia"/>
+        </w:rPr>
+        <w:tab/>
+      </w:r>
+      <w:r>
+        <w:rPr>
+          <w:rFonts w:hint="eastAsia"/>
+        </w:rPr>
+        <w:t>・</w:t>
+      </w:r>
+      <w:r>
+        <w:rPr>
+          <w:rFonts w:hint="eastAsia"/>
+        </w:rPr>
+        <w:t>Model</w:t>
+      </w:r>
+    </w:p>
+    <w:p>
+      <w:pPr>
+        <w:ind w:left="840"/>
+        <w:jc w:val="left"/>
+        <w:rPr>
+          <w:rFonts w:hint="eastAsia"/>
+        </w:rPr>
+      </w:pPr>
+      <w:r>
+        <w:rPr>
+          <w:rFonts w:hint="eastAsia"/>
+        </w:rPr>
+        <w:t xml:space="preserve">　</w:t>
+      </w:r>
+      <w:r>
+        <w:rPr>
+          <w:rFonts w:ascii="Arial" w:hAnsi="Arial" w:cs="Arial"/>
+          <w:color w:val="000000"/>
+          <w:sz w:val="23"/>
+          <w:szCs w:val="23"/>
+          <w:shd w:val="clear" w:color="auto" w:fill="FFFFFF"/>
+        </w:rPr>
+        <w:t>データベース駆動の</w:t>
+      </w:r>
+      <w:r>
+        <w:rPr>
+          <w:rFonts w:ascii="Arial" w:hAnsi="Arial" w:cs="Arial"/>
+          <w:color w:val="000000"/>
+          <w:sz w:val="23"/>
+          <w:szCs w:val="23"/>
+          <w:shd w:val="clear" w:color="auto" w:fill="FFFFFF"/>
+        </w:rPr>
+        <w:t>MVC Web</w:t>
+      </w:r>
+      <w:r>
+        <w:rPr>
+          <w:rFonts w:ascii="Arial" w:hAnsi="Arial" w:cs="Arial"/>
+          <w:color w:val="000000"/>
+          <w:sz w:val="23"/>
+          <w:szCs w:val="23"/>
+          <w:shd w:val="clear" w:color="auto" w:fill="FFFFFF"/>
+        </w:rPr>
+        <w:t>アプリケーションでは</w:t>
+      </w:r>
+      <w:r>
+        <w:rPr>
+          <w:rFonts w:ascii="Arial" w:hAnsi="Arial" w:cs="Arial"/>
+          <w:color w:val="000000"/>
+          <w:sz w:val="23"/>
+          <w:szCs w:val="23"/>
+          <w:shd w:val="clear" w:color="auto" w:fill="FFFFFF"/>
+        </w:rPr>
+        <w:t>Model</w:t>
+      </w:r>
+      <w:r>
+        <w:rPr>
+          <w:rFonts w:ascii="Arial" w:hAnsi="Arial" w:cs="Arial"/>
+          <w:color w:val="000000"/>
+          <w:sz w:val="23"/>
+          <w:szCs w:val="23"/>
+          <w:shd w:val="clear" w:color="auto" w:fill="FFFFFF"/>
+        </w:rPr>
+        <w:t>は</w:t>
+      </w:r>
+      <w:r>
+        <w:rPr>
+          <w:rFonts w:ascii="Arial" w:hAnsi="Arial" w:cs="Arial"/>
+          <w:color w:val="000000"/>
+          <w:sz w:val="23"/>
+          <w:szCs w:val="23"/>
+          <w:shd w:val="clear" w:color="auto" w:fill="FFFFFF"/>
+        </w:rPr>
+        <w:t>RDBMS</w:t>
+      </w:r>
+      <w:r>
+        <w:rPr>
+          <w:rFonts w:ascii="Arial" w:hAnsi="Arial" w:cs="Arial"/>
+          <w:color w:val="000000"/>
+          <w:sz w:val="23"/>
+          <w:szCs w:val="23"/>
+          <w:shd w:val="clear" w:color="auto" w:fill="FFFFFF"/>
+        </w:rPr>
+        <w:t>のテーブルを表すクラスを意味する。</w:t>
+      </w:r>
+      <w:r>
+        <w:rPr>
+          <w:rFonts w:ascii="Arial" w:hAnsi="Arial" w:cs="Arial"/>
+          <w:color w:val="000000"/>
+          <w:sz w:val="23"/>
+          <w:szCs w:val="23"/>
+          <w:shd w:val="clear" w:color="auto" w:fill="FFFFFF"/>
+        </w:rPr>
+        <w:t xml:space="preserve"> Rails</w:t>
+      </w:r>
+      <w:r>
+        <w:rPr>
+          <w:rFonts w:ascii="Arial" w:hAnsi="Arial" w:cs="Arial"/>
+          <w:color w:val="000000"/>
+          <w:sz w:val="23"/>
+          <w:szCs w:val="23"/>
+          <w:shd w:val="clear" w:color="auto" w:fill="FFFFFF"/>
+        </w:rPr>
+        <w:t>では</w:t>
+      </w:r>
+      <w:r>
+        <w:rPr>
+          <w:rFonts w:ascii="Arial" w:hAnsi="Arial" w:cs="Arial"/>
+          <w:color w:val="000000"/>
+          <w:sz w:val="23"/>
+          <w:szCs w:val="23"/>
+          <w:shd w:val="clear" w:color="auto" w:fill="FFFFFF"/>
+        </w:rPr>
+        <w:t>Active Record</w:t>
+      </w:r>
+      <w:r>
+        <w:rPr>
+          <w:rFonts w:ascii="Arial" w:hAnsi="Arial" w:cs="Arial"/>
+          <w:color w:val="000000"/>
+          <w:sz w:val="23"/>
+          <w:szCs w:val="23"/>
+          <w:shd w:val="clear" w:color="auto" w:fill="FFFFFF"/>
+        </w:rPr>
+        <w:t>を通じて</w:t>
+      </w:r>
+      <w:r>
+        <w:rPr>
+          <w:rFonts w:ascii="Arial" w:hAnsi="Arial" w:cs="Arial"/>
+          <w:color w:val="000000"/>
+          <w:sz w:val="23"/>
+          <w:szCs w:val="23"/>
+          <w:shd w:val="clear" w:color="auto" w:fill="FFFFFF"/>
+        </w:rPr>
+        <w:t>Model</w:t>
+      </w:r>
+      <w:r>
+        <w:rPr>
+          <w:rFonts w:ascii="Arial" w:hAnsi="Arial" w:cs="Arial"/>
+          <w:color w:val="000000"/>
+          <w:sz w:val="23"/>
+          <w:szCs w:val="23"/>
+          <w:shd w:val="clear" w:color="auto" w:fill="FFFFFF"/>
+        </w:rPr>
+        <w:t>クラスを扱う。通常プログラマは</w:t>
+      </w:r>
+      <w:proofErr w:type="spellStart"/>
+      <w:r>
+        <w:rPr>
+          <w:rFonts w:ascii="Arial" w:hAnsi="Arial" w:cs="Arial"/>
+          <w:color w:val="000000"/>
+          <w:sz w:val="23"/>
+          <w:szCs w:val="23"/>
+          <w:shd w:val="clear" w:color="auto" w:fill="FFFFFF"/>
+        </w:rPr>
+        <w:t>ActiveRecord</w:t>
+      </w:r>
+      <w:proofErr w:type="spellEnd"/>
+      <w:r>
+        <w:rPr>
+          <w:rFonts w:ascii="Arial" w:hAnsi="Arial" w:cs="Arial"/>
+          <w:color w:val="000000"/>
+          <w:sz w:val="23"/>
+          <w:szCs w:val="23"/>
+          <w:shd w:val="clear" w:color="auto" w:fill="FFFFFF"/>
+        </w:rPr>
+        <w:t>::Base</w:t>
+      </w:r>
+      <w:r>
+        <w:rPr>
+          <w:rFonts w:ascii="Arial" w:hAnsi="Arial" w:cs="Arial"/>
+          <w:color w:val="000000"/>
+          <w:sz w:val="23"/>
+          <w:szCs w:val="23"/>
+          <w:shd w:val="clear" w:color="auto" w:fill="FFFFFF"/>
+        </w:rPr>
+        <w:t>クラスのサブクラスを作る必要がある。そうすることで</w:t>
+      </w:r>
+      <w:r>
+        <w:rPr>
+          <w:rFonts w:ascii="Arial" w:hAnsi="Arial" w:cs="Arial"/>
+          <w:color w:val="000000"/>
+          <w:sz w:val="23"/>
+          <w:szCs w:val="23"/>
+          <w:shd w:val="clear" w:color="auto" w:fill="FFFFFF"/>
+        </w:rPr>
+        <w:t>RDBMS</w:t>
+      </w:r>
+      <w:r>
+        <w:rPr>
+          <w:rFonts w:ascii="Arial" w:hAnsi="Arial" w:cs="Arial"/>
+          <w:color w:val="000000"/>
+          <w:sz w:val="23"/>
+          <w:szCs w:val="23"/>
+          <w:shd w:val="clear" w:color="auto" w:fill="FFFFFF"/>
+        </w:rPr>
+        <w:t>のどのテーブルを使うべきか、どういったカラムを持つべきかを自動的に決定してくれる。</w:t>
+      </w:r>
+    </w:p>
+    <w:p>
+      <w:pPr>
+        <w:jc w:val="left"/>
+        <w:rPr>
+          <w:rFonts w:hint="eastAsia"/>
+        </w:rPr>
+      </w:pPr>
+      <w:r>
+        <w:rPr>
+          <w:rFonts w:hint="eastAsia"/>
+        </w:rPr>
+        <w:tab/>
+      </w:r>
+      <w:r>
+        <w:rPr>
+          <w:rFonts w:hint="eastAsia"/>
+        </w:rPr>
+        <w:t>・</w:t>
+      </w:r>
+      <w:r>
+        <w:rPr>
+          <w:rFonts w:hint="eastAsia"/>
+        </w:rPr>
+        <w:t>View</w:t>
+      </w:r>
+    </w:p>
+    <w:p>
+      <w:pPr>
+        <w:ind w:left="840"/>
+        <w:jc w:val="left"/>
+        <w:rPr>
+          <w:rFonts w:hint="eastAsia"/>
+        </w:rPr>
+      </w:pPr>
+      <w:r>
+        <w:rPr>
+          <w:rFonts w:hint="eastAsia"/>
+        </w:rPr>
+        <w:t xml:space="preserve">　</w:t>
+      </w:r>
+      <w:r>
+        <w:rPr>
+          <w:rFonts w:ascii="Arial" w:hAnsi="Arial" w:cs="Arial"/>
+          <w:color w:val="000000"/>
+          <w:sz w:val="23"/>
+          <w:szCs w:val="23"/>
+          <w:shd w:val="clear" w:color="auto" w:fill="FFFFFF"/>
         </w:rPr>
         <w:t>MVC</w:t>
       </w:r>
       <w:r>
         <w:rPr>
-          <w:rFonts w:hint="eastAsia"/>
-        </w:rPr>
-        <w:t>構造に関しては触れない。学習にもそれほど時間がかからない。</w:t>
-      </w:r>
-    </w:p>
-    <w:p>
-      <w:pPr>
-        <w:jc w:val="left"/>
-        <w:rPr>
-          <w:rFonts w:hint="eastAsia"/>
-        </w:rPr>
-      </w:pPr>
-    </w:p>
-    <w:p>
-      <w:pPr>
-        <w:jc w:val="left"/>
-        <w:rPr>
-          <w:rFonts w:hint="eastAsia"/>
-        </w:rPr>
-      </w:pPr>
+          <w:rFonts w:ascii="Arial" w:hAnsi="Arial" w:cs="Arial"/>
+          <w:color w:val="000000"/>
+          <w:sz w:val="23"/>
+          <w:szCs w:val="23"/>
+          <w:shd w:val="clear" w:color="auto" w:fill="FFFFFF"/>
+        </w:rPr>
+        <w:t>では</w:t>
+      </w:r>
+      <w:r>
+        <w:rPr>
+          <w:rFonts w:ascii="Arial" w:hAnsi="Arial" w:cs="Arial"/>
+          <w:color w:val="000000"/>
+          <w:sz w:val="23"/>
+          <w:szCs w:val="23"/>
+          <w:shd w:val="clear" w:color="auto" w:fill="FFFFFF"/>
+        </w:rPr>
+        <w:t>View</w:t>
+      </w:r>
+      <w:r>
+        <w:rPr>
+          <w:rFonts w:ascii="Arial" w:hAnsi="Arial" w:cs="Arial"/>
+          <w:color w:val="000000"/>
+          <w:sz w:val="23"/>
+          <w:szCs w:val="23"/>
+          <w:shd w:val="clear" w:color="auto" w:fill="FFFFFF"/>
+        </w:rPr>
+        <w:t>は表示のためのロジックであり、コントローラクラスからのデータをどのように表示するかを規定している。</w:t>
+      </w:r>
+      <w:r>
+        <w:rPr>
+          <w:rFonts w:ascii="Arial" w:hAnsi="Arial" w:cs="Arial"/>
+          <w:color w:val="000000"/>
+          <w:sz w:val="23"/>
+          <w:szCs w:val="23"/>
+          <w:shd w:val="clear" w:color="auto" w:fill="FFFFFF"/>
+        </w:rPr>
+        <w:t xml:space="preserve"> Web</w:t>
+      </w:r>
+      <w:r>
+        <w:rPr>
+          <w:rFonts w:ascii="Arial" w:hAnsi="Arial" w:cs="Arial"/>
+          <w:color w:val="000000"/>
+          <w:sz w:val="23"/>
+          <w:szCs w:val="23"/>
+          <w:shd w:val="clear" w:color="auto" w:fill="FFFFFF"/>
+        </w:rPr>
+        <w:t>アプリケーションでは</w:t>
+      </w:r>
+      <w:r>
+        <w:rPr>
+          <w:rFonts w:ascii="Arial" w:hAnsi="Arial" w:cs="Arial"/>
+          <w:color w:val="000000"/>
+          <w:sz w:val="23"/>
+          <w:szCs w:val="23"/>
+          <w:shd w:val="clear" w:color="auto" w:fill="FFFFFF"/>
+        </w:rPr>
+        <w:t>HTML</w:t>
+      </w:r>
+      <w:r>
+        <w:rPr>
+          <w:rFonts w:ascii="Arial" w:hAnsi="Arial" w:cs="Arial"/>
+          <w:color w:val="000000"/>
+          <w:sz w:val="23"/>
+          <w:szCs w:val="23"/>
+          <w:shd w:val="clear" w:color="auto" w:fill="FFFFFF"/>
+        </w:rPr>
+        <w:t>内に若干のコードを埋め込むことで実現される。</w:t>
+      </w:r>
+    </w:p>
+    <w:p>
+      <w:pPr>
+        <w:jc w:val="left"/>
+        <w:rPr>
+          <w:rFonts w:hint="eastAsia"/>
+        </w:rPr>
+      </w:pPr>
+      <w:r>
+        <w:rPr>
+          <w:rFonts w:hint="eastAsia"/>
+        </w:rPr>
+        <w:tab/>
+      </w:r>
       <w:r>
         <w:rPr>
           <w:rFonts w:hint="eastAsia"/>
@@ -520,269 +904,160 @@
         <w:rPr>
           <w:rFonts w:hint="eastAsia"/>
         </w:rPr>
-        <w:t>Ruby</w:t>
-      </w:r>
-    </w:p>
-    <w:p>
-      <w:pPr>
-        <w:jc w:val="left"/>
-        <w:rPr>
-          <w:rFonts w:hint="eastAsia"/>
-        </w:rPr>
-      </w:pPr>
-      <w:r>
-        <w:rPr>
-          <w:rFonts w:hint="eastAsia"/>
-        </w:rPr>
-        <w:t>-</w:t>
-      </w:r>
-      <w:r>
-        <w:rPr>
-          <w:rFonts w:hint="eastAsia"/>
-        </w:rPr>
-        <w:t>特徴</w:t>
-      </w:r>
-    </w:p>
-    <w:p>
-      <w:pPr>
-        <w:ind w:left="840" w:firstLine="210"/>
-        <w:jc w:val="left"/>
-        <w:rPr>
-          <w:rFonts w:hint="eastAsia"/>
-        </w:rPr>
-      </w:pPr>
-      <w:r>
-        <w:rPr>
-          <w:rFonts w:hint="eastAsia"/>
-        </w:rPr>
-        <w:t>データベースを使った</w:t>
-      </w:r>
-      <w:r>
-        <w:rPr>
-          <w:rFonts w:hint="eastAsia"/>
-        </w:rPr>
-        <w:t>WEB</w:t>
-      </w:r>
-      <w:r>
-        <w:rPr>
-          <w:rFonts w:hint="eastAsia"/>
-        </w:rPr>
-        <w:t>アプリケーションの作成が容易。</w:t>
-      </w:r>
-      <w:r>
-        <w:rPr>
-          <w:rFonts w:hint="eastAsia"/>
-        </w:rPr>
-        <w:t>Ajax</w:t>
-      </w:r>
-      <w:r>
-        <w:rPr>
-          <w:rFonts w:hint="eastAsia"/>
-        </w:rPr>
-        <w:t>にも対応していて</w:t>
-      </w:r>
-      <w:r>
-        <w:rPr>
-          <w:rFonts w:hint="eastAsia"/>
-        </w:rPr>
-        <w:t>動的アプリケーションを作りやすい。コードの自動生成機能があり、いちからのコーディングが不要。プラグインが豊富で機能追加が容易。</w:t>
-      </w:r>
-      <w:proofErr w:type="spellStart"/>
-      <w:r>
-        <w:rPr>
-          <w:rFonts w:hint="eastAsia"/>
-        </w:rPr>
-        <w:t>JRuby</w:t>
-      </w:r>
-      <w:proofErr w:type="spellEnd"/>
-      <w:r>
-        <w:rPr>
-          <w:rFonts w:hint="eastAsia"/>
-        </w:rPr>
-        <w:t>という</w:t>
-      </w:r>
-      <w:r>
-        <w:rPr>
-          <w:rFonts w:hint="eastAsia"/>
-        </w:rPr>
-        <w:t>Ruby</w:t>
-      </w:r>
-      <w:r>
-        <w:rPr>
-          <w:rFonts w:hint="eastAsia"/>
-        </w:rPr>
-        <w:t>を使って</w:t>
-      </w:r>
-      <w:r>
-        <w:rPr>
-          <w:rFonts w:hint="eastAsia"/>
-        </w:rPr>
-        <w:t>Java</w:t>
-      </w:r>
-      <w:r>
-        <w:rPr>
-          <w:rFonts w:hint="eastAsia"/>
-        </w:rPr>
-        <w:t>も動かせる。</w:t>
-      </w:r>
-    </w:p>
-    <w:p>
-      <w:pPr>
-        <w:jc w:val="left"/>
-        <w:rPr>
-          <w:rFonts w:hint="eastAsia"/>
-        </w:rPr>
-      </w:pPr>
-      <w:r>
-        <w:rPr>
-          <w:rFonts w:hint="eastAsia"/>
-        </w:rPr>
-        <w:t>-MVC</w:t>
-      </w:r>
-      <w:r>
-        <w:rPr>
-          <w:rFonts w:hint="eastAsia"/>
-        </w:rPr>
-        <w:t>モデル</w:t>
-      </w:r>
-    </w:p>
-    <w:p>
-      <w:pPr>
-        <w:ind w:left="840" w:firstLine="210"/>
-        <w:jc w:val="left"/>
-        <w:rPr>
-          <w:rFonts w:hint="eastAsia"/>
-        </w:rPr>
-      </w:pPr>
-      <w:r>
-        <w:rPr>
-          <w:rFonts w:hint="eastAsia"/>
-        </w:rPr>
-        <w:t>モデル</w:t>
-      </w:r>
-      <w:r>
-        <w:rPr>
-          <w:rFonts w:hint="eastAsia"/>
-        </w:rPr>
-        <w:t>/</w:t>
-      </w:r>
-      <w:r>
-        <w:rPr>
-          <w:rFonts w:hint="eastAsia"/>
-        </w:rPr>
-        <w:t>ビュー</w:t>
-      </w:r>
-      <w:r>
-        <w:rPr>
-          <w:rFonts w:hint="eastAsia"/>
-        </w:rPr>
-        <w:t>/</w:t>
-      </w:r>
-      <w:r>
-        <w:rPr>
-          <w:rFonts w:hint="eastAsia"/>
-        </w:rPr>
-        <w:t>コントローラは頭文字を取って</w:t>
-      </w:r>
-      <w:r>
-        <w:rPr>
-          <w:rFonts w:hint="eastAsia"/>
+        <w:t>Controller</w:t>
+      </w:r>
+    </w:p>
+    <w:p>
+      <w:pPr>
+        <w:ind w:leftChars="400" w:left="840" w:firstLineChars="100" w:firstLine="230"/>
+        <w:jc w:val="left"/>
+      </w:pPr>
+      <w:r>
+        <w:rPr>
+          <w:rFonts w:ascii="Arial" w:hAnsi="Arial" w:cs="Arial"/>
+          <w:color w:val="000000"/>
+          <w:sz w:val="23"/>
+          <w:szCs w:val="23"/>
+          <w:shd w:val="clear" w:color="auto" w:fill="FFFFFF"/>
         </w:rPr>
         <w:t>MVC</w:t>
       </w:r>
       <w:r>
         <w:rPr>
-          <w:rFonts w:hint="eastAsia"/>
-        </w:rPr>
-        <w:t>アーキテクチャーと呼ばれるもので、アプリケーションをモデル</w:t>
-      </w:r>
-      <w:r>
-        <w:rPr>
-          <w:rFonts w:hint="eastAsia"/>
-        </w:rPr>
-        <w:t>(</w:t>
-      </w:r>
-      <w:r>
-        <w:rPr>
-          <w:rFonts w:hint="eastAsia"/>
-        </w:rPr>
-        <w:t>データを扱う部分</w:t>
-      </w:r>
-      <w:r>
-        <w:rPr>
-          <w:rFonts w:hint="eastAsia"/>
-        </w:rPr>
-        <w:t>)</w:t>
-      </w:r>
-      <w:r>
-        <w:rPr>
-          <w:rFonts w:hint="eastAsia"/>
-        </w:rPr>
-        <w:t>、ビュー</w:t>
-      </w:r>
-      <w:r>
-        <w:rPr>
-          <w:rFonts w:hint="eastAsia"/>
-        </w:rPr>
-        <w:t>(</w:t>
-      </w:r>
-      <w:r>
-        <w:rPr>
-          <w:rFonts w:hint="eastAsia"/>
-        </w:rPr>
-        <w:t>ユーザーに見える結果を作る部分</w:t>
-      </w:r>
-      <w:r>
-        <w:rPr>
-          <w:rFonts w:hint="eastAsia"/>
-        </w:rPr>
-        <w:t>)</w:t>
-      </w:r>
-      <w:r>
-        <w:rPr>
-          <w:rFonts w:hint="eastAsia"/>
-        </w:rPr>
-        <w:t>、コントローラ</w:t>
-      </w:r>
-      <w:r>
-        <w:rPr>
-          <w:rFonts w:hint="eastAsia"/>
-        </w:rPr>
-        <w:t>(</w:t>
-      </w:r>
-      <w:r>
-        <w:rPr>
-          <w:rFonts w:hint="eastAsia"/>
-        </w:rPr>
-        <w:t>ユーザーからの要求を処理し、モデルやビューと連携を行なう</w:t>
-      </w:r>
-      <w:r>
-        <w:rPr>
-          <w:rFonts w:hint="eastAsia"/>
-        </w:rPr>
-        <w:t>)</w:t>
-      </w:r>
-      <w:r>
-        <w:rPr>
-          <w:rFonts w:hint="eastAsia"/>
-        </w:rPr>
-        <w:t>に分割して作りあげるものです。</w:t>
-      </w:r>
-    </w:p>
-    <w:p>
-      <w:pPr>
-        <w:jc w:val="left"/>
-        <w:rPr>
-          <w:rFonts w:hint="eastAsia"/>
-        </w:rPr>
-      </w:pPr>
-    </w:p>
-    <w:p>
-      <w:pPr>
-        <w:jc w:val="left"/>
-        <w:rPr>
-          <w:rFonts w:hint="eastAsia"/>
-        </w:rPr>
+          <w:rFonts w:ascii="Arial" w:hAnsi="Arial" w:cs="Arial"/>
+          <w:color w:val="000000"/>
+          <w:sz w:val="23"/>
+          <w:szCs w:val="23"/>
+          <w:shd w:val="clear" w:color="auto" w:fill="FFFFFF"/>
+        </w:rPr>
+        <w:t>では</w:t>
+      </w:r>
+      <w:r>
+        <w:rPr>
+          <w:rFonts w:ascii="Arial" w:hAnsi="Arial" w:cs="Arial"/>
+          <w:color w:val="000000"/>
+          <w:sz w:val="23"/>
+          <w:szCs w:val="23"/>
+          <w:shd w:val="clear" w:color="auto" w:fill="FFFFFF"/>
+        </w:rPr>
+        <w:t>Controller</w:t>
+      </w:r>
+      <w:r>
+        <w:rPr>
+          <w:rFonts w:ascii="Arial" w:hAnsi="Arial" w:cs="Arial"/>
+          <w:color w:val="000000"/>
+          <w:sz w:val="23"/>
+          <w:szCs w:val="23"/>
+          <w:shd w:val="clear" w:color="auto" w:fill="FFFFFF"/>
+        </w:rPr>
+        <w:t>は</w:t>
+      </w:r>
+      <w:r>
+        <w:rPr>
+          <w:rFonts w:ascii="Arial" w:hAnsi="Arial" w:cs="Arial"/>
+          <w:color w:val="000000"/>
+          <w:sz w:val="23"/>
+          <w:szCs w:val="23"/>
+          <w:shd w:val="clear" w:color="auto" w:fill="FFFFFF"/>
+        </w:rPr>
+        <w:t>Rails</w:t>
+      </w:r>
+      <w:r>
+        <w:rPr>
+          <w:rFonts w:ascii="Arial" w:hAnsi="Arial" w:cs="Arial"/>
+          <w:color w:val="000000"/>
+          <w:sz w:val="23"/>
+          <w:szCs w:val="23"/>
+          <w:shd w:val="clear" w:color="auto" w:fill="FFFFFF"/>
+        </w:rPr>
+        <w:t>の</w:t>
+      </w:r>
+      <w:r>
+        <w:rPr>
+          <w:rFonts w:ascii="Arial" w:hAnsi="Arial" w:cs="Arial"/>
+          <w:color w:val="000000"/>
+          <w:sz w:val="23"/>
+          <w:szCs w:val="23"/>
+          <w:shd w:val="clear" w:color="auto" w:fill="FFFFFF"/>
+        </w:rPr>
+        <w:t>Action Pack</w:t>
+      </w:r>
+      <w:r>
+        <w:rPr>
+          <w:rFonts w:ascii="Arial" w:hAnsi="Arial" w:cs="Arial"/>
+          <w:color w:val="000000"/>
+          <w:sz w:val="23"/>
+          <w:szCs w:val="23"/>
+          <w:shd w:val="clear" w:color="auto" w:fill="FFFFFF"/>
+        </w:rPr>
+        <w:t>には含まれるアプリケーションコントローラクラスによって扱われる。</w:t>
+      </w:r>
+      <w:r>
+        <w:rPr>
+          <w:rFonts w:ascii="Arial" w:hAnsi="Arial" w:cs="Arial"/>
+          <w:color w:val="000000"/>
+          <w:sz w:val="23"/>
+          <w:szCs w:val="23"/>
+          <w:shd w:val="clear" w:color="auto" w:fill="FFFFFF"/>
+        </w:rPr>
+        <w:t xml:space="preserve"> Web</w:t>
+      </w:r>
+      <w:r>
+        <w:rPr>
+          <w:rFonts w:ascii="Arial" w:hAnsi="Arial" w:cs="Arial"/>
+          <w:color w:val="000000"/>
+          <w:sz w:val="23"/>
+          <w:szCs w:val="23"/>
+          <w:shd w:val="clear" w:color="auto" w:fill="FFFFFF"/>
+        </w:rPr>
+        <w:t>ベース</w:t>
+      </w:r>
+      <w:r>
+        <w:rPr>
+          <w:rFonts w:ascii="Arial" w:hAnsi="Arial" w:cs="Arial"/>
+          <w:color w:val="000000"/>
+          <w:sz w:val="23"/>
+          <w:szCs w:val="23"/>
+          <w:shd w:val="clear" w:color="auto" w:fill="FFFFFF"/>
+        </w:rPr>
+        <w:t>MVC</w:t>
+      </w:r>
+      <w:r>
+        <w:rPr>
+          <w:rFonts w:ascii="Arial" w:hAnsi="Arial" w:cs="Arial"/>
+          <w:color w:val="000000"/>
+          <w:sz w:val="23"/>
+          <w:szCs w:val="23"/>
+          <w:shd w:val="clear" w:color="auto" w:fill="FFFFFF"/>
+        </w:rPr>
+        <w:t>アプリケーションでは</w:t>
+      </w:r>
+      <w:r>
+        <w:rPr>
+          <w:rFonts w:hint="eastAsia"/>
+        </w:rPr>
+        <w:t>Web</w:t>
+      </w:r>
+      <w:r>
+        <w:rPr>
+          <w:rFonts w:hint="eastAsia"/>
+        </w:rPr>
+        <w:t>ブラウザ</w:t>
+      </w:r>
+      <w:r>
+        <w:rPr>
+          <w:rFonts w:ascii="Arial" w:hAnsi="Arial" w:cs="Arial"/>
+          <w:color w:val="000000"/>
+          <w:sz w:val="23"/>
+          <w:szCs w:val="23"/>
+          <w:shd w:val="clear" w:color="auto" w:fill="FFFFFF"/>
+        </w:rPr>
+        <w:t>を操作するユーザによりコントローラのメソッドが起動される。</w:t>
+      </w:r>
+    </w:p>
+    <w:p>
+      <w:pPr>
+        <w:jc w:val="left"/>
       </w:pPr>
       <w:r>
         <w:rPr>
@@ -802,7 +1077,7 @@
         </w:rPr>
         <w:t>：</w:t>
       </w:r>
-      <w:hyperlink r:id="rId5" w:history="1">
+      <w:hyperlink r:id="rId6" w:history="1">
         <w:r>
           <w:rPr>
             <w:rStyle w:val="a3"/>
@@ -814,9 +1089,6 @@
     <w:p>
       <w:pPr>
         <w:jc w:val="left"/>
-        <w:rPr>
-          <w:rFonts w:hint="eastAsia"/>
-        </w:rPr>
       </w:pPr>
       <w:r>
         <w:rPr>
@@ -836,7 +1108,7 @@
         </w:rPr>
         <w:t>：</w:t>
       </w:r>
-      <w:hyperlink r:id="rId6" w:history="1">
+      <w:hyperlink r:id="rId7" w:history="1">
         <w:r>
           <w:rPr>
             <w:rStyle w:val="a3"/>
@@ -849,9 +1121,6 @@
       <w:pPr>
         <w:ind w:firstLineChars="200" w:firstLine="420"/>
         <w:jc w:val="left"/>
-        <w:rPr>
-          <w:rFonts w:hint="eastAsia"/>
-        </w:rPr>
       </w:pPr>
       <w:r>
         <w:rPr>
@@ -865,12 +1134,24 @@
         </w:rPr>
         <w:t>：</w:t>
       </w:r>
-      <w:hyperlink r:id="rId7" w:history="1">
+      <w:hyperlink r:id="rId8" w:history="1">
         <w:r>
           <w:rPr>
             <w:rStyle w:val="a3"/>
           </w:rPr>
-          <w:t>http://sterfield.co.jp/programmer/codeigniter%E3%81%AE%E7%89%B9%E5%BE%B4.html</w:t>
+          <w:t>http://sterfie</w:t>
+        </w:r>
+        <w:r>
+          <w:rPr>
+            <w:rStyle w:val="a3"/>
+          </w:rPr>
+          <w:t>l</w:t>
+        </w:r>
+        <w:r>
+          <w:rPr>
+            <w:rStyle w:val="a3"/>
+          </w:rPr>
+          <w:t>d.co.jp/programmer/codeigniter%E3%81%AE%E7%89%B9%E5%BE%B4.html</w:t>
         </w:r>
       </w:hyperlink>
     </w:p>
@@ -878,9 +1159,6 @@
       <w:pPr>
         <w:ind w:firstLineChars="200" w:firstLine="420"/>
         <w:jc w:val="left"/>
-        <w:rPr>
-          <w:rFonts w:hint="eastAsia"/>
-        </w:rPr>
       </w:pPr>
       <w:r>
         <w:rPr>
@@ -894,7 +1172,7 @@
         </w:rPr>
         <w:t>：</w:t>
       </w:r>
-      <w:hyperlink r:id="rId8" w:history="1">
+      <w:hyperlink r:id="rId9" w:history="1">
         <w:r>
           <w:rPr>
             <w:rStyle w:val="a3"/>
@@ -907,9 +1185,6 @@
       <w:pPr>
         <w:ind w:firstLineChars="200" w:firstLine="420"/>
         <w:jc w:val="left"/>
-        <w:rPr>
-          <w:rFonts w:hint="eastAsia"/>
-        </w:rPr>
       </w:pPr>
       <w:r>
         <w:rPr>
@@ -923,7 +1198,7 @@
         </w:rPr>
         <w:t>：</w:t>
       </w:r>
-      <w:hyperlink r:id="rId9" w:history="1">
+      <w:hyperlink r:id="rId10" w:history="1">
         <w:r>
           <w:rPr>
             <w:rStyle w:val="a3"/>
@@ -936,6 +1211,9 @@
       <w:pPr>
         <w:ind w:firstLineChars="200" w:firstLine="420"/>
         <w:jc w:val="left"/>
+        <w:rPr>
+          <w:rFonts w:hint="eastAsia"/>
+        </w:rPr>
       </w:pPr>
       <w:r>
         <w:rPr>
@@ -949,16 +1227,52 @@
         </w:rPr>
         <w:t>：</w:t>
       </w:r>
-      <w:hyperlink r:id="rId10" w:history="1">
+      <w:bookmarkStart w:id="0" w:name="_GoBack"/>
+      <w:bookmarkEnd w:id="0"/>
+      <w:r>
+        <w:fldChar w:fldCharType="begin"/>
+      </w:r>
+      <w:r>
+        <w:instrText xml:space="preserve"> HYPERLINK "http://ja.wikipedia.org/wiki/Ruby_on_Rails" </w:instrText>
+      </w:r>
+      <w:r>
+        <w:fldChar w:fldCharType="separate"/>
+      </w:r>
+      <w:r>
+        <w:rPr>
+          <w:rStyle w:val="a3"/>
+        </w:rPr>
+        <w:t>http://ja.wikipedia.org/wiki/Ruby_on_Rails</w:t>
+      </w:r>
+      <w:r>
+        <w:fldChar w:fldCharType="end"/>
+      </w:r>
+    </w:p>
+    <w:p>
+      <w:pPr>
+        <w:ind w:firstLineChars="200" w:firstLine="420"/>
+        <w:jc w:val="left"/>
+      </w:pPr>
+      <w:r>
+        <w:rPr>
+          <w:rFonts w:hint="eastAsia"/>
+        </w:rPr>
+        <w:t>URL</w:t>
+      </w:r>
+      <w:r>
+        <w:rPr>
+          <w:rFonts w:hint="eastAsia"/>
+        </w:rPr>
+        <w:t>：</w:t>
+      </w:r>
+      <w:hyperlink r:id="rId11" w:history="1">
         <w:r>
           <w:rPr>
             <w:rStyle w:val="a3"/>
           </w:rPr>
-          <w:t>http://www.rubylife.jp/rails/ini/index7.html</w:t>
+          <w:t>http://cakephp.seesaa.net/article/123192243.html</w:t>
         </w:r>
       </w:hyperlink>
-      <w:bookmarkStart w:id="0" w:name="_GoBack"/>
-      <w:bookmarkEnd w:id="0"/>
     </w:p>
     <w:sectPr>
       <w:pgSz w:w="11906" w:h="16838"/>
@@ -970,8 +1284,46 @@
 </w:document>
 </file>
 
+<file path=word/endnotes.xml><?xml version="1.0" encoding="utf-8"?>
+<w:endnotes xmlns:ve="http://schemas.openxmlformats.org/markup-compatibility/2006" xmlns:o="urn:schemas-microsoft-com:office:office" xmlns:r="http://schemas.openxmlformats.org/officeDocument/2006/relationships" xmlns:m="http://schemas.openxmlformats.org/officeDocument/2006/math" xmlns:v="urn:schemas-microsoft-com:vml" xmlns:wp="http://schemas.openxmlformats.org/drawingml/2006/wordprocessingDrawing" xmlns:w10="urn:schemas-microsoft-com:office:word" xmlns:w="http://schemas.openxmlformats.org/wordprocessingml/2006/main" xmlns:wne="http://schemas.microsoft.com/office/word/2006/wordml">
+  <w:endnote w:type="separator" w:id="-1">
+    <w:p>
+      <w:r>
+        <w:separator/>
+      </w:r>
+    </w:p>
+  </w:endnote>
+  <w:endnote w:type="continuationSeparator" w:id="0">
+    <w:p>
+      <w:r>
+        <w:continuationSeparator/>
+      </w:r>
+    </w:p>
+  </w:endnote>
+</w:endnotes>
+</file>
+
+<file path=word/footnotes.xml><?xml version="1.0" encoding="utf-8"?>
+<w:footnotes xmlns:ve="http://schemas.openxmlformats.org/markup-compatibility/2006" xmlns:o="urn:schemas-microsoft-com:office:office" xmlns:r="http://schemas.openxmlformats.org/officeDocument/2006/relationships" xmlns:m="http://schemas.openxmlformats.org/officeDocument/2006/math" xmlns:v="urn:schemas-microsoft-com:vml" xmlns:wp="http://schemas.openxmlformats.org/drawingml/2006/wordprocessingDrawing" xmlns:w10="urn:schemas-microsoft-com:office:word" xmlns:w="http://schemas.openxmlformats.org/wordprocessingml/2006/main" xmlns:wne="http://schemas.microsoft.com/office/word/2006/wordml">
+  <w:footnote w:type="separator" w:id="-1">
+    <w:p>
+      <w:r>
+        <w:separator/>
+      </w:r>
+    </w:p>
+  </w:footnote>
+  <w:footnote w:type="continuationSeparator" w:id="0">
+    <w:p>
+      <w:r>
+        <w:continuationSeparator/>
+      </w:r>
+    </w:p>
+  </w:footnote>
+</w:footnotes>
+</file>
+
 <file path=word/styles.xml><?xml version="1.0" encoding="utf-8"?>
-<w:styles xmlns:mc="http://schemas.openxmlformats.org/markup-compatibility/2006" xmlns:r="http://schemas.openxmlformats.org/officeDocument/2006/relationships" xmlns:w="http://schemas.openxmlformats.org/wordprocessingml/2006/main" xmlns:w14="http://schemas.microsoft.com/office/word/2010/wordml" mc:Ignorable="w14">
+<w:styles xmlns:r="http://schemas.openxmlformats.org/officeDocument/2006/relationships" xmlns:w="http://schemas.openxmlformats.org/wordprocessingml/2006/main">
   <w:docDefaults>
     <w:rPrDefault>
       <w:rPr>
@@ -1126,6 +1478,7 @@
   <w:style w:type="paragraph" w:default="1" w:styleId="a">
     <w:name w:val="Normal"/>
     <w:qFormat/>
+    <w:rsid w:val="00555E59"/>
     <w:pPr>
       <w:widowControl w:val="0"/>
       <w:jc w:val="both"/>
@@ -1142,6 +1495,7 @@
     <w:uiPriority w:val="99"/>
     <w:semiHidden/>
     <w:unhideWhenUsed/>
+    <w:qFormat/>
     <w:tblPr>
       <w:tblInd w:w="0" w:type="dxa"/>
       <w:tblCellMar>
@@ -1167,6 +1521,66 @@
     <w:rsid w:val="00B50409"/>
     <w:rPr>
       <w:color w:val="0000FF"/>
+      <w:u w:val="single"/>
+    </w:rPr>
+  </w:style>
+  <w:style w:type="paragraph" w:styleId="a4">
+    <w:name w:val="header"/>
+    <w:basedOn w:val="a"/>
+    <w:link w:val="a5"/>
+    <w:uiPriority w:val="99"/>
+    <w:semiHidden/>
+    <w:unhideWhenUsed/>
+    <w:rsid w:val="00513527"/>
+    <w:pPr>
+      <w:tabs>
+        <w:tab w:val="center" w:pos="4252"/>
+        <w:tab w:val="right" w:pos="8504"/>
+      </w:tabs>
+      <w:snapToGrid w:val="0"/>
+    </w:pPr>
+  </w:style>
+  <w:style w:type="character" w:customStyle="1" w:styleId="a5">
+    <w:name w:val="ヘッダー (文字)"/>
+    <w:basedOn w:val="a0"/>
+    <w:link w:val="a4"/>
+    <w:uiPriority w:val="99"/>
+    <w:semiHidden/>
+    <w:rsid w:val="00513527"/>
+  </w:style>
+  <w:style w:type="paragraph" w:styleId="a6">
+    <w:name w:val="footer"/>
+    <w:basedOn w:val="a"/>
+    <w:link w:val="a7"/>
+    <w:uiPriority w:val="99"/>
+    <w:semiHidden/>
+    <w:unhideWhenUsed/>
+    <w:rsid w:val="00513527"/>
+    <w:pPr>
+      <w:tabs>
+        <w:tab w:val="center" w:pos="4252"/>
+        <w:tab w:val="right" w:pos="8504"/>
+      </w:tabs>
+      <w:snapToGrid w:val="0"/>
+    </w:pPr>
+  </w:style>
+  <w:style w:type="character" w:customStyle="1" w:styleId="a7">
+    <w:name w:val="フッター (文字)"/>
+    <w:basedOn w:val="a0"/>
+    <w:link w:val="a6"/>
+    <w:uiPriority w:val="99"/>
+    <w:semiHidden/>
+    <w:rsid w:val="00513527"/>
+  </w:style>
+  <w:style w:type="character" w:styleId="a8">
+    <w:name w:val="FollowedHyperlink"/>
+    <w:basedOn w:val="a0"/>
+    <w:uiPriority w:val="99"/>
+    <w:semiHidden/>
+    <w:unhideWhenUsed/>
+    <w:rsid w:val="00BE48D7"/>
+    <w:rPr>
+      <w:color w:val="800080" w:themeColor="followedHyperlink"/>
       <w:u w:val="single"/>
     </w:rPr>
   </w:style>
